--- a/bms1201_CamerasAndProjections/5. CameraApplication class that derives from the Application class.docx
+++ b/bms1201_CamerasAndProjections/5. CameraApplication class that derives from the Application class.docx
@@ -66,15 +66,38 @@
         </w:rPr>
         <w:t xml:space="preserve">the </w:t>
       </w:r>
+      <w:r>
+        <w:rPr>
+          <w:b/>
+          <w:sz w:val="24"/>
+        </w:rPr>
+        <w:t>Application class</w:t>
+      </w:r>
+    </w:p>
+    <w:p>
+      <w:pPr>
+        <w:jc w:val="center"/>
+        <w:rPr>
+          <w:b/>
+          <w:sz w:val="24"/>
+        </w:rPr>
+      </w:pPr>
+    </w:p>
+    <w:p>
+      <w:pPr>
+        <w:rPr>
+          <w:sz w:val="24"/>
+        </w:rPr>
+      </w:pPr>
+      <w:r>
+        <w:rPr>
+          <w:sz w:val="24"/>
+        </w:rPr>
+        <w:tab/>
+        <w:t>I created an application class that contains methods for</w:t>
+      </w:r>
       <w:bookmarkStart w:id="0" w:name="_GoBack"/>
       <w:bookmarkEnd w:id="0"/>
-      <w:r>
-        <w:rPr>
-          <w:b/>
-          <w:sz w:val="24"/>
-        </w:rPr>
-        <w:t>Application class</w:t>
-      </w:r>
     </w:p>
     <w:sectPr>
       <w:pgSz w:w="12240" w:h="15840"/>

--- a/bms1201_CamerasAndProjections/5. CameraApplication class that derives from the Application class.docx
+++ b/bms1201_CamerasAndProjections/5. CameraApplication class that derives from the Application class.docx
@@ -94,10 +94,140 @@
           <w:sz w:val="24"/>
         </w:rPr>
         <w:tab/>
-        <w:t>I created an application class that contains methods for</w:t>
+        <w:t>I created an A</w:t>
+      </w:r>
+      <w:r>
+        <w:rPr>
+          <w:sz w:val="24"/>
+        </w:rPr>
+        <w:t>pplication</w:t>
+      </w:r>
+      <w:r>
+        <w:rPr>
+          <w:sz w:val="24"/>
+        </w:rPr>
+        <w:t xml:space="preserve"> class that contains protected pure virtual methods for startup, shutdown, update, and draw. The Application class also contains a run method and a </w:t>
+      </w:r>
+      <w:proofErr w:type="spellStart"/>
+      <w:r>
+        <w:rPr>
+          <w:sz w:val="24"/>
+        </w:rPr>
+        <w:t>clearScreen</w:t>
+      </w:r>
+      <w:proofErr w:type="spellEnd"/>
+      <w:r>
+        <w:rPr>
+          <w:sz w:val="24"/>
+        </w:rPr>
+        <w:t xml:space="preserve"> method. My </w:t>
+      </w:r>
+      <w:proofErr w:type="spellStart"/>
+      <w:r>
+        <w:rPr>
+          <w:sz w:val="24"/>
+        </w:rPr>
+        <w:t>CameraApplication</w:t>
+      </w:r>
+      <w:proofErr w:type="spellEnd"/>
+      <w:r>
+        <w:rPr>
+          <w:sz w:val="24"/>
+        </w:rPr>
+        <w:t xml:space="preserve"> class derives from the Application class and I have written override functions for all the pure virtual functions in the application class. Since my </w:t>
+      </w:r>
+      <w:proofErr w:type="spellStart"/>
+      <w:r>
+        <w:rPr>
+          <w:sz w:val="24"/>
+        </w:rPr>
+        <w:t>CameraApplication</w:t>
+      </w:r>
+      <w:proofErr w:type="spellEnd"/>
+      <w:r>
+        <w:rPr>
+          <w:sz w:val="24"/>
+        </w:rPr>
+        <w:t xml:space="preserve"> class derives from the Application class, I must override all pure virtual functions. The </w:t>
+      </w:r>
+      <w:proofErr w:type="spellStart"/>
+      <w:r>
+        <w:rPr>
+          <w:sz w:val="24"/>
+        </w:rPr>
+        <w:t>CameraAppl</w:t>
+      </w:r>
+      <w:r>
+        <w:rPr>
+          <w:sz w:val="24"/>
+        </w:rPr>
+        <w:t>ication</w:t>
+      </w:r>
+      <w:proofErr w:type="spellEnd"/>
+      <w:r>
+        <w:rPr>
+          <w:sz w:val="24"/>
+        </w:rPr>
+        <w:t xml:space="preserve"> class has access to all non-pure virtual functions and so, I do not have to overwrite them. Instead the </w:t>
+      </w:r>
+      <w:proofErr w:type="spellStart"/>
+      <w:r>
+        <w:rPr>
+          <w:sz w:val="24"/>
+        </w:rPr>
+        <w:t>CameraApplication</w:t>
+      </w:r>
+      <w:proofErr w:type="spellEnd"/>
+      <w:r>
+        <w:rPr>
+          <w:sz w:val="24"/>
+        </w:rPr>
+        <w:t xml:space="preserve"> class will use the code that was already written for those methods. </w:t>
+      </w:r>
+      <w:r>
+        <w:rPr>
+          <w:sz w:val="24"/>
+        </w:rPr>
+        <w:t>This gives me the ability to create different applications</w:t>
+      </w:r>
+      <w:r>
+        <w:rPr>
+          <w:sz w:val="24"/>
+        </w:rPr>
+        <w:t>,</w:t>
+      </w:r>
+      <w:r>
+        <w:rPr>
+          <w:sz w:val="24"/>
+        </w:rPr>
+        <w:t xml:space="preserve"> </w:t>
+      </w:r>
+      <w:r>
+        <w:rPr>
+          <w:sz w:val="24"/>
+        </w:rPr>
+        <w:t>that derive</w:t>
+      </w:r>
+      <w:r>
+        <w:rPr>
+          <w:sz w:val="24"/>
+        </w:rPr>
+        <w:t xml:space="preserve"> from the Application class</w:t>
+      </w:r>
+      <w:r>
+        <w:rPr>
+          <w:sz w:val="24"/>
+        </w:rPr>
+        <w:t>,</w:t>
       </w:r>
       <w:bookmarkStart w:id="0" w:name="_GoBack"/>
       <w:bookmarkEnd w:id="0"/>
+      <w:r>
+        <w:rPr>
+          <w:sz w:val="24"/>
+        </w:rPr>
+        <w:t xml:space="preserve"> with different functionality.</w:t>
+      </w:r>
     </w:p>
     <w:sectPr>
       <w:pgSz w:w="12240" w:h="15840"/>
